--- a/Day 1/Part 2 - Uvod u Unity.docx
+++ b/Day 1/Part 2 - Uvod u Unity.docx
@@ -41,6 +41,7 @@
     </w:p>
     <w:p>
       <w:pPr>
+        <w:jc w:val="both"/>
         <w:rPr>
           <w:lang w:val="hr-HR"/>
         </w:rPr>
@@ -268,7 +269,6 @@
           <w:sz w:val="32"/>
         </w:rPr>
       </w:pPr>
-      <w:bookmarkStart w:id="0" w:name="_GoBack"/>
       <w:r>
         <w:rPr>
           <w:sz w:val="32"/>
@@ -277,9 +277,9 @@
         <w:t>Upoznavanje sa okruženjem</w:t>
       </w:r>
     </w:p>
-    <w:bookmarkEnd w:id="0"/>
-    <w:p>
-      <w:pPr>
+    <w:p>
+      <w:pPr>
+        <w:jc w:val="both"/>
         <w:rPr>
           <w:lang w:val="hr-HR"/>
         </w:rPr>
@@ -468,6 +468,7 @@
     </w:p>
     <w:p>
       <w:pPr>
+        <w:jc w:val="both"/>
         <w:rPr>
           <w:lang w:val="hr-HR"/>
         </w:rPr>
@@ -486,19 +487,20 @@
           <w:lang w:val="hr-HR"/>
         </w:rPr>
       </w:pPr>
-      <w:bookmarkStart w:id="1" w:name="_Toc396764351"/>
-      <w:bookmarkStart w:id="2" w:name="_Toc398854571"/>
+      <w:bookmarkStart w:id="0" w:name="_Toc396764351"/>
+      <w:bookmarkStart w:id="1" w:name="_Toc398854571"/>
       <w:r>
         <w:rPr>
           <w:lang w:val="hr-HR"/>
         </w:rPr>
         <w:t>Preglednik projekta</w:t>
       </w:r>
+      <w:bookmarkEnd w:id="0"/>
       <w:bookmarkEnd w:id="1"/>
-      <w:bookmarkEnd w:id="2"/>
-    </w:p>
-    <w:p>
-      <w:pPr>
+    </w:p>
+    <w:p>
+      <w:pPr>
+        <w:jc w:val="both"/>
         <w:rPr>
           <w:lang w:val="hr-HR"/>
         </w:rPr>
@@ -609,6 +611,7 @@
     </w:p>
     <w:p>
       <w:pPr>
+        <w:jc w:val="both"/>
         <w:rPr>
           <w:lang w:val="hr-HR"/>
         </w:rPr>
@@ -718,6 +721,7 @@
     </w:p>
     <w:p>
       <w:pPr>
+        <w:jc w:val="both"/>
         <w:rPr>
           <w:lang w:val="hr-HR"/>
         </w:rPr>
@@ -832,19 +836,20 @@
           <w:lang w:val="hr-HR"/>
         </w:rPr>
       </w:pPr>
-      <w:bookmarkStart w:id="3" w:name="_Toc396764352"/>
-      <w:bookmarkStart w:id="4" w:name="_Toc398854572"/>
+      <w:bookmarkStart w:id="2" w:name="_Toc396764352"/>
+      <w:bookmarkStart w:id="3" w:name="_Toc398854572"/>
       <w:r>
         <w:rPr>
           <w:lang w:val="hr-HR"/>
         </w:rPr>
         <w:t>Hijerarhija objekata</w:t>
       </w:r>
+      <w:bookmarkEnd w:id="2"/>
       <w:bookmarkEnd w:id="3"/>
-      <w:bookmarkEnd w:id="4"/>
-    </w:p>
-    <w:p>
-      <w:pPr>
+    </w:p>
+    <w:p>
+      <w:pPr>
+        <w:jc w:val="both"/>
         <w:rPr>
           <w:lang w:val="hr-HR"/>
         </w:rPr>
@@ -955,6 +960,7 @@
     </w:p>
     <w:p>
       <w:pPr>
+        <w:jc w:val="both"/>
         <w:rPr>
           <w:lang w:val="hr-HR"/>
         </w:rPr>
@@ -977,7 +983,7 @@
           <w:lang w:val="hr-HR"/>
         </w:rPr>
       </w:pPr>
-      <w:bookmarkStart w:id="5" w:name="_Toc396764353"/>
+      <w:bookmarkStart w:id="4" w:name="_Toc396764353"/>
       <w:r>
         <w:rPr>
           <w:lang w:val="hr-HR"/>
@@ -999,7 +1005,7 @@
           <w:lang w:val="hr-HR"/>
         </w:rPr>
       </w:pPr>
-      <w:bookmarkStart w:id="6" w:name="_Toc398854573"/>
+      <w:bookmarkStart w:id="5" w:name="_Toc398854573"/>
       <w:r>
         <w:rPr>
           <w:lang w:val="hr-HR"/>
@@ -1007,8 +1013,8 @@
         <w:lastRenderedPageBreak/>
         <w:t>Alatna traka</w:t>
       </w:r>
+      <w:bookmarkEnd w:id="4"/>
       <w:bookmarkEnd w:id="5"/>
-      <w:bookmarkEnd w:id="6"/>
     </w:p>
     <w:p>
       <w:pPr>
@@ -1109,6 +1115,7 @@
     </w:p>
     <w:p>
       <w:pPr>
+        <w:jc w:val="both"/>
         <w:rPr>
           <w:lang w:val="hr-HR"/>
         </w:rPr>
@@ -1441,6 +1448,7 @@
     </w:p>
     <w:p>
       <w:pPr>
+        <w:jc w:val="both"/>
         <w:rPr>
           <w:lang w:val="hr-HR"/>
         </w:rPr>
@@ -1670,19 +1678,20 @@
           <w:lang w:val="hr-HR"/>
         </w:rPr>
       </w:pPr>
-      <w:bookmarkStart w:id="7" w:name="_Toc396764354"/>
-      <w:bookmarkStart w:id="8" w:name="_Toc398854574"/>
+      <w:bookmarkStart w:id="6" w:name="_Toc396764354"/>
+      <w:bookmarkStart w:id="7" w:name="_Toc398854574"/>
       <w:r>
         <w:rPr>
           <w:lang w:val="hr-HR"/>
         </w:rPr>
         <w:t>Scenski pogled</w:t>
       </w:r>
+      <w:bookmarkEnd w:id="6"/>
       <w:bookmarkEnd w:id="7"/>
-      <w:bookmarkEnd w:id="8"/>
-    </w:p>
-    <w:p>
-      <w:pPr>
+    </w:p>
+    <w:p>
+      <w:pPr>
+        <w:jc w:val="both"/>
         <w:rPr>
           <w:lang w:val="hr-HR"/>
         </w:rPr>
@@ -1793,6 +1802,7 @@
     </w:p>
     <w:p>
       <w:pPr>
+        <w:jc w:val="both"/>
         <w:rPr>
           <w:lang w:val="hr-HR"/>
         </w:rPr>
@@ -1820,6 +1830,7 @@
     </w:p>
     <w:p>
       <w:pPr>
+        <w:jc w:val="both"/>
         <w:rPr>
           <w:lang w:val="hr-HR"/>
         </w:rPr>
@@ -2107,6 +2118,7 @@
     </w:p>
     <w:p>
       <w:pPr>
+        <w:jc w:val="both"/>
         <w:rPr>
           <w:lang w:val="hr-HR"/>
         </w:rPr>
@@ -2232,6 +2244,7 @@
     </w:p>
     <w:p>
       <w:pPr>
+        <w:jc w:val="both"/>
         <w:rPr>
           <w:lang w:val="hr-HR"/>
         </w:rPr>
@@ -2341,6 +2354,7 @@
     </w:p>
     <w:p>
       <w:pPr>
+        <w:jc w:val="both"/>
         <w:rPr>
           <w:lang w:val="hr-HR"/>
         </w:rPr>
@@ -2477,20 +2491,21 @@
           <w:lang w:val="hr-HR"/>
         </w:rPr>
       </w:pPr>
-      <w:bookmarkStart w:id="9" w:name="_Toc396764355"/>
-      <w:bookmarkStart w:id="10" w:name="_Toc398854575"/>
+      <w:bookmarkStart w:id="8" w:name="_Toc396764355"/>
+      <w:bookmarkStart w:id="9" w:name="_Toc398854575"/>
       <w:r>
         <w:rPr>
           <w:lang w:val="hr-HR"/>
         </w:rPr>
         <w:t>Pogled igre</w:t>
       </w:r>
+      <w:bookmarkEnd w:id="8"/>
       <w:bookmarkEnd w:id="9"/>
-      <w:bookmarkEnd w:id="10"/>
     </w:p>
     <w:p>
       <w:pPr>
         <w:spacing w:after="0"/>
+        <w:jc w:val="both"/>
         <w:rPr>
           <w:lang w:val="hr-HR"/>
         </w:rPr>
@@ -2589,6 +2604,7 @@
     </w:p>
     <w:p>
       <w:pPr>
+        <w:jc w:val="both"/>
         <w:rPr>
           <w:lang w:val="hr-HR"/>
         </w:rPr>
@@ -2744,19 +2760,20 @@
           <w:lang w:val="hr-HR"/>
         </w:rPr>
       </w:pPr>
-      <w:bookmarkStart w:id="11" w:name="_Toc396764356"/>
-      <w:bookmarkStart w:id="12" w:name="_Toc398854576"/>
+      <w:bookmarkStart w:id="10" w:name="_Toc396764356"/>
+      <w:bookmarkStart w:id="11" w:name="_Toc398854576"/>
       <w:r>
         <w:rPr>
           <w:lang w:val="hr-HR"/>
         </w:rPr>
         <w:t>Inspektor</w:t>
       </w:r>
+      <w:bookmarkEnd w:id="10"/>
       <w:bookmarkEnd w:id="11"/>
-      <w:bookmarkEnd w:id="12"/>
-    </w:p>
-    <w:p>
-      <w:pPr>
+    </w:p>
+    <w:p>
+      <w:pPr>
+        <w:jc w:val="both"/>
         <w:rPr>
           <w:lang w:val="hr-HR"/>
         </w:rPr>
@@ -2883,6 +2900,7 @@
     </w:p>
     <w:p>
       <w:pPr>
+        <w:jc w:val="both"/>
         <w:rPr>
           <w:lang w:val="hr-HR"/>
         </w:rPr>
@@ -3084,6 +3102,7 @@
     </w:p>
     <w:p>
       <w:pPr>
+        <w:jc w:val="both"/>
         <w:rPr>
           <w:lang w:val="hr-HR"/>
         </w:rPr>
@@ -3250,20 +3269,21 @@
           <w:lang w:val="hr-HR"/>
         </w:rPr>
       </w:pPr>
-      <w:bookmarkStart w:id="13" w:name="_Toc396764357"/>
-      <w:bookmarkStart w:id="14" w:name="_Toc398854577"/>
+      <w:bookmarkStart w:id="12" w:name="_Toc396764357"/>
+      <w:bookmarkStart w:id="13" w:name="_Toc398854577"/>
       <w:r>
         <w:rPr>
           <w:lang w:val="hr-HR"/>
         </w:rPr>
         <w:t>Ostali pogledi</w:t>
       </w:r>
+      <w:bookmarkEnd w:id="12"/>
       <w:bookmarkEnd w:id="13"/>
-      <w:bookmarkEnd w:id="14"/>
     </w:p>
     <w:p>
       <w:pPr>
         <w:ind w:firstLine="567"/>
+        <w:jc w:val="both"/>
         <w:rPr>
           <w:lang w:val="hr-HR"/>
         </w:rPr>
@@ -3693,6 +3713,7 @@
     </w:p>
     <w:p>
       <w:pPr>
+        <w:jc w:val="both"/>
         <w:rPr>
           <w:lang w:val="hr-HR"/>
         </w:rPr>
@@ -3706,6 +3727,7 @@
     </w:p>
     <w:p>
       <w:pPr>
+        <w:jc w:val="both"/>
         <w:rPr>
           <w:lang w:val="hr-HR"/>
         </w:rPr>
@@ -3817,6 +3839,7 @@
     </w:p>
     <w:p>
       <w:pPr>
+        <w:jc w:val="both"/>
         <w:rPr>
           <w:lang w:val="hr-HR"/>
         </w:rPr>
@@ -3846,81 +3869,90 @@
         <w:rPr>
           <w:lang w:val="hr-HR"/>
         </w:rPr>
+        <w:t>Mecanim</w:t>
+      </w:r>
+      <w:proofErr w:type="spellEnd"/>
+      <w:r>
+        <w:rPr>
+          <w:lang w:val="hr-HR"/>
+        </w:rPr>
+        <w:t xml:space="preserve">. Služi </w:t>
+      </w:r>
+      <w:r>
+        <w:rPr>
+          <w:lang w:val="hr-HR"/>
+        </w:rPr>
         <w:lastRenderedPageBreak/>
-        <w:t>Mecanim</w:t>
+        <w:t>za podešavanje ponašanja objekata sa animacijama pomoću postavljanja uvjeta između prijelaza dviju animacija. Rezultat toga je jednostavno upravljanje animacijama objekta koje se automatski podešavaju s obzirom na vrijednost definiranih parametara.</w:t>
+      </w:r>
+    </w:p>
+    <w:p>
+      <w:pPr>
+        <w:jc w:val="both"/>
+        <w:rPr>
+          <w:lang w:val="hr-HR"/>
+        </w:rPr>
+      </w:pPr>
+      <w:r>
+        <w:rPr>
+          <w:lang w:val="hr-HR"/>
+        </w:rPr>
+        <w:t xml:space="preserve">Pogled svjetlosnog </w:t>
+      </w:r>
+      <w:proofErr w:type="spellStart"/>
+      <w:r>
+        <w:rPr>
+          <w:lang w:val="hr-HR"/>
+        </w:rPr>
+        <w:t>mapiranja</w:t>
       </w:r>
       <w:proofErr w:type="spellEnd"/>
       <w:r>
         <w:rPr>
           <w:lang w:val="hr-HR"/>
         </w:rPr>
-        <w:t>. Služi za podešavanje ponašanja objekata sa animacijama pomoću postavljanja uvjeta između prijelaza dviju animacija. Rezultat toga je jednostavno upravljanje animacijama objekta koje se automatski podešavaju s obzirom na vrijednost definiranih parametara.</w:t>
-      </w:r>
-    </w:p>
-    <w:p>
-      <w:pPr>
-        <w:rPr>
-          <w:lang w:val="hr-HR"/>
-        </w:rPr>
-      </w:pPr>
-      <w:r>
-        <w:rPr>
-          <w:lang w:val="hr-HR"/>
-        </w:rPr>
-        <w:t xml:space="preserve">Pogled svjetlosnog </w:t>
-      </w:r>
+        <w:t xml:space="preserve"> sadrži postavke svijetlosti igre. Svijetlost je moguće podesiti na više načina, te ukoliko se koriste statični objekti, izračunate sjene je moguće izračunati nakon čega se automatski spreme.</w:t>
+      </w:r>
+    </w:p>
+    <w:p>
+      <w:pPr>
+        <w:jc w:val="both"/>
+        <w:rPr>
+          <w:lang w:val="hr-HR"/>
+        </w:rPr>
+      </w:pPr>
       <w:proofErr w:type="spellStart"/>
       <w:r>
         <w:rPr>
           <w:lang w:val="hr-HR"/>
         </w:rPr>
-        <w:t>mapiranja</w:t>
+        <w:t>Profiler</w:t>
       </w:r>
       <w:proofErr w:type="spellEnd"/>
       <w:r>
         <w:rPr>
           <w:lang w:val="hr-HR"/>
         </w:rPr>
-        <w:t xml:space="preserve"> sadrži postavke svijetlosti igre. Svijetlost je moguće podesiti na više načina, te ukoliko se koriste statični objekti, izračunate sjene je moguće izračunati nakon čega se automatski spreme.</w:t>
-      </w:r>
-    </w:p>
-    <w:p>
-      <w:pPr>
-        <w:rPr>
-          <w:lang w:val="hr-HR"/>
-        </w:rPr>
-      </w:pPr>
+        <w:t xml:space="preserve"> je dostupan samo u </w:t>
+      </w:r>
       <w:proofErr w:type="spellStart"/>
       <w:r>
         <w:rPr>
           <w:lang w:val="hr-HR"/>
         </w:rPr>
-        <w:t>Profiler</w:t>
+        <w:t>Unity</w:t>
       </w:r>
       <w:proofErr w:type="spellEnd"/>
       <w:r>
         <w:rPr>
           <w:lang w:val="hr-HR"/>
         </w:rPr>
-        <w:t xml:space="preserve"> je dostupan samo u </w:t>
-      </w:r>
-      <w:proofErr w:type="spellStart"/>
-      <w:r>
-        <w:rPr>
-          <w:lang w:val="hr-HR"/>
-        </w:rPr>
-        <w:t>Unity</w:t>
-      </w:r>
-      <w:proofErr w:type="spellEnd"/>
-      <w:r>
-        <w:rPr>
-          <w:lang w:val="hr-HR"/>
-        </w:rPr>
         <w:t xml:space="preserve"> Pro verziji. Pomaže pri optimizaciji igre tako da računa vrijeme potrošeno u svakom području igre. Moguće je vidjeti postotak utrošenog vremena na animacijama, izračunu grafičkih modela ili utrošenom vremenu vlastite logike igre. Moguće ga je uključiti tijekom testiranja igre u pogledu igre, gdje se vidi vremenska linija ispunjena statističkim podacima.</w:t>
       </w:r>
     </w:p>
     <w:p>
       <w:pPr>
+        <w:jc w:val="both"/>
         <w:rPr>
           <w:lang w:val="hr-HR"/>
         </w:rPr>
@@ -4081,6 +4113,7 @@
     </w:p>
     <w:p>
       <w:pPr>
+        <w:jc w:val="both"/>
         <w:rPr>
           <w:lang w:val="hr-HR"/>
         </w:rPr>
@@ -4146,7 +4179,15 @@
         <w:rPr>
           <w:lang w:val="hr-HR"/>
         </w:rPr>
-        <w:t>. Namijenjen je timu koji radi na istom projektu na različitim računalima. Na slici ispod se može vidjeti lista izvršenih promjena.</w:t>
+        <w:t xml:space="preserve">. Namijenjen </w:t>
+      </w:r>
+      <w:bookmarkStart w:id="14" w:name="_GoBack"/>
+      <w:bookmarkEnd w:id="14"/>
+      <w:r>
+        <w:rPr>
+          <w:lang w:val="hr-HR"/>
+        </w:rPr>
+        <w:t>je timu koji radi na istom projektu na različitim računalima. Na slici ispod se može vidjeti lista izvršenih promjena.</w:t>
       </w:r>
     </w:p>
     <w:p>
@@ -4404,7 +4445,7 @@
         <w:noProof/>
         <w:lang w:val="hr-HR"/>
       </w:rPr>
-      <w:t>13</w:t>
+      <w:t>12</w:t>
     </w:r>
     <w:r>
       <w:rPr>
@@ -4418,29 +4459,15 @@
       </w:rPr>
       <w:t>/</w:t>
     </w:r>
-    <w:r>
-      <w:fldChar w:fldCharType="begin"/>
-    </w:r>
-    <w:r>
-      <w:instrText xml:space="preserve"> NUMPAGES   \* MERGEFORMAT </w:instrText>
-    </w:r>
-    <w:r>
-      <w:fldChar w:fldCharType="separate"/>
-    </w:r>
-    <w:r>
-      <w:rPr>
-        <w:noProof/>
-        <w:lang w:val="hr-HR"/>
-      </w:rPr>
-      <w:t>13</w:t>
-    </w:r>
-    <w:r>
-      <w:rPr>
-        <w:noProof/>
-        <w:lang w:val="hr-HR"/>
-      </w:rPr>
-      <w:fldChar w:fldCharType="end"/>
-    </w:r>
+    <w:fldSimple w:instr=" NUMPAGES   \* MERGEFORMAT ">
+      <w:r>
+        <w:rPr>
+          <w:noProof/>
+          <w:lang w:val="hr-HR"/>
+        </w:rPr>
+        <w:t>13</w:t>
+      </w:r>
+    </w:fldSimple>
   </w:p>
 </w:ftr>
 </file>
@@ -6876,7 +6903,7 @@
 </file>
 
 <file path=customXml/itemProps1.xml><?xml version="1.0" encoding="utf-8"?>
-<ds:datastoreItem xmlns:ds="http://schemas.openxmlformats.org/officeDocument/2006/customXml" ds:itemID="{5D790A39-8651-497B-AA30-2FFCA27C4659}">
+<ds:datastoreItem xmlns:ds="http://schemas.openxmlformats.org/officeDocument/2006/customXml" ds:itemID="{7770BE70-3207-4B92-9A83-DC19B607C4FC}">
   <ds:schemaRefs>
     <ds:schemaRef ds:uri="http://schemas.openxmlformats.org/officeDocument/2006/bibliography"/>
   </ds:schemaRefs>
